--- a/Documentation/Done/Согласие на размещение текста.docx
+++ b/Documentation/Done/Согласие на размещение текста.docx
@@ -703,7 +703,7 @@
     </w:p>
     <w:sectPr>
       <w:pgSz w:w="11906" w:h="16838"/>
-      <w:pgMar w:top="1134" w:right="850" w:bottom="1134" w:left="1701" w:header="708" w:footer="708" w:gutter="0"/>
+      <w:pgMar w:top="1134" w:right="567" w:bottom="1134" w:left="1701" w:header="708" w:footer="708" w:gutter="0"/>
       <w:cols w:space="708"/>
       <w:docGrid w:linePitch="360"/>
     </w:sectPr>

--- a/Documentation/Done/Согласие на размещение текста.docx
+++ b/Documentation/Done/Согласие на размещение текста.docx
@@ -458,9 +458,24 @@
           <w:spacing w:val="-9"/>
           <w:sz w:val="28"/>
           <w:szCs w:val="28"/>
-          <w:u w:val="single"/>
-        </w:rPr>
-        <w:t>______</w:t>
+        </w:rPr>
+        <w:t>__</w:t>
+      </w:r>
+      <w:r>
+        <w:rPr>
+          <w:spacing w:val="-9"/>
+          <w:sz w:val="28"/>
+          <w:szCs w:val="28"/>
+        </w:rPr>
+        <w:t>__</w:t>
+      </w:r>
+      <w:r>
+        <w:rPr>
+          <w:spacing w:val="-9"/>
+          <w:sz w:val="28"/>
+          <w:szCs w:val="28"/>
+        </w:rPr>
+        <w:t>____</w:t>
       </w:r>
       <w:proofErr w:type="spellEnd"/>
       <w:r>
